--- a/DIAGRAMAS/Descrição de Caso de Uso/Descrição_dos_Casos_de_Uso v2.5.docx
+++ b/DIAGRAMAS/Descrição de Caso de Uso/Descrição_dos_Casos_de_Uso v2.5.docx
@@ -1,6 +1,6 @@
 
 <file path=word/document.xml><?xml version="1.0" encoding="utf-8"?>
-<w:document xmlns:wpc="http://schemas.microsoft.com/office/word/2010/wordprocessingCanvas" xmlns:mc="http://schemas.openxmlformats.org/markup-compatibility/2006" xmlns:o="urn:schemas-microsoft-com:office:office" xmlns:r="http://schemas.openxmlformats.org/officeDocument/2006/relationships" xmlns:m="http://schemas.openxmlformats.org/officeDocument/2006/math" xmlns:v="urn:schemas-microsoft-com:vml" xmlns:wp14="http://schemas.microsoft.com/office/word/2010/wordprocessingDrawing" xmlns:wp="http://schemas.openxmlformats.org/drawingml/2006/wordprocessingDrawing" xmlns:w10="urn:schemas-microsoft-com:office:word" xmlns:w="http://schemas.openxmlformats.org/wordprocessingml/2006/main" xmlns:w14="http://schemas.microsoft.com/office/word/2010/wordml" xmlns:w15="http://schemas.microsoft.com/office/word/2012/wordml" xmlns:wpg="http://schemas.microsoft.com/office/word/2010/wordprocessingGroup" xmlns:wpi="http://schemas.microsoft.com/office/word/2010/wordprocessingInk" xmlns:wne="http://schemas.microsoft.com/office/word/2006/wordml" xmlns:wps="http://schemas.microsoft.com/office/word/2010/wordprocessingShape" mc:Ignorable="w14 w15 wp14">
+<w:document xmlns:wpc="http://schemas.microsoft.com/office/word/2010/wordprocessingCanvas" xmlns:cx="http://schemas.microsoft.com/office/drawing/2014/chartex" xmlns:cx1="http://schemas.microsoft.com/office/drawing/2015/9/8/chartex" xmlns:cx2="http://schemas.microsoft.com/office/drawing/2015/10/21/chartex" xmlns:cx3="http://schemas.microsoft.com/office/drawing/2016/5/9/chartex" xmlns:cx4="http://schemas.microsoft.com/office/drawing/2016/5/10/chartex" xmlns:cx5="http://schemas.microsoft.com/office/drawing/2016/5/11/chartex" xmlns:cx6="http://schemas.microsoft.com/office/drawing/2016/5/12/chartex" xmlns:cx7="http://schemas.microsoft.com/office/drawing/2016/5/13/chartex" xmlns:cx8="http://schemas.microsoft.com/office/drawing/2016/5/14/chartex" xmlns:mc="http://schemas.openxmlformats.org/markup-compatibility/2006" xmlns:o="urn:schemas-microsoft-com:office:office" xmlns:r="http://schemas.openxmlformats.org/officeDocument/2006/relationships" xmlns:m="http://schemas.openxmlformats.org/officeDocument/2006/math" xmlns:v="urn:schemas-microsoft-com:vml" xmlns:wp14="http://schemas.microsoft.com/office/word/2010/wordprocessingDrawing" xmlns:wp="http://schemas.openxmlformats.org/drawingml/2006/wordprocessingDrawing" xmlns:w10="urn:schemas-microsoft-com:office:word" xmlns:w="http://schemas.openxmlformats.org/wordprocessingml/2006/main" xmlns:w14="http://schemas.microsoft.com/office/word/2010/wordml" xmlns:w15="http://schemas.microsoft.com/office/word/2012/wordml" xmlns:w16se="http://schemas.microsoft.com/office/word/2015/wordml/symex" xmlns:wpg="http://schemas.microsoft.com/office/word/2010/wordprocessingGroup" xmlns:wpi="http://schemas.microsoft.com/office/word/2010/wordprocessingInk" xmlns:wne="http://schemas.microsoft.com/office/word/2006/wordml" xmlns:wps="http://schemas.microsoft.com/office/word/2010/wordprocessingShape" mc:Ignorable="w14 w15 w16se wp14">
   <w:body>
     <w:tbl>
       <w:tblPr>
@@ -4210,16 +4210,10 @@
               <w:spacing w:line="240" w:lineRule="auto"/>
             </w:pPr>
             <w:r>
-              <w:t xml:space="preserve">3 – Sistema </w:t>
-            </w:r>
-            <w:r>
-              <w:t>apresenta</w:t>
-            </w:r>
-            <w:r>
-              <w:t xml:space="preserve"> o </w:t>
-            </w:r>
-            <w:r>
-              <w:t>formulário</w:t>
+              <w:t xml:space="preserve">3 – </w:t>
+            </w:r>
+            <w:r>
+              <w:t>É apresentado o formulário</w:t>
             </w:r>
             <w:r>
               <w:t>;</w:t>
@@ -6374,13 +6368,13 @@
               <w:spacing w:line="240" w:lineRule="auto"/>
             </w:pPr>
             <w:r>
-              <w:t xml:space="preserve">3 – Sistema </w:t>
-            </w:r>
-            <w:r>
-              <w:t>apresenta</w:t>
-            </w:r>
-            <w:r>
-              <w:t xml:space="preserve"> o formulário;</w:t>
+              <w:t xml:space="preserve">3 – </w:t>
+            </w:r>
+            <w:r>
+              <w:t>É apresentado o formulário</w:t>
+            </w:r>
+            <w:r>
+              <w:t>;</w:t>
             </w:r>
           </w:p>
           <w:p>
@@ -8515,13 +8509,13 @@
               <w:spacing w:line="240" w:lineRule="auto"/>
             </w:pPr>
             <w:r>
-              <w:t xml:space="preserve">3 – Sistema </w:t>
-            </w:r>
-            <w:r>
-              <w:t>apresenta</w:t>
-            </w:r>
-            <w:r>
-              <w:t xml:space="preserve"> o formulário;</w:t>
+              <w:t xml:space="preserve">3 – </w:t>
+            </w:r>
+            <w:r>
+              <w:t>É apresentado o formulário</w:t>
+            </w:r>
+            <w:r>
+              <w:t>;</w:t>
             </w:r>
           </w:p>
           <w:p>
@@ -8818,13 +8812,19 @@
               <w:t xml:space="preserve">Alterar </w:t>
             </w:r>
             <w:r>
-              <w:t>Usuário</w:t>
+              <w:t>Dados</w:t>
             </w:r>
             <w:r>
               <w:t xml:space="preserve"> – Altera </w:t>
             </w:r>
             <w:r>
-              <w:t xml:space="preserve">os dados do </w:t>
+              <w:t xml:space="preserve">os dados </w:t>
+            </w:r>
+            <w:r>
+              <w:t xml:space="preserve">gerais </w:t>
+            </w:r>
+            <w:r>
+              <w:t xml:space="preserve">do </w:t>
             </w:r>
             <w:r>
               <w:t>usuário</w:t>
@@ -10704,13 +10704,13 @@
               <w:spacing w:line="240" w:lineRule="auto"/>
             </w:pPr>
             <w:r>
-              <w:t xml:space="preserve">3 – Sistema </w:t>
-            </w:r>
-            <w:r>
-              <w:t>apresenta</w:t>
-            </w:r>
-            <w:r>
-              <w:t xml:space="preserve"> o formulário;</w:t>
+              <w:t xml:space="preserve">3 – </w:t>
+            </w:r>
+            <w:r>
+              <w:t>É apresentado o formulário</w:t>
+            </w:r>
+            <w:r>
+              <w:t>;</w:t>
             </w:r>
           </w:p>
           <w:p>
@@ -12832,16 +12832,16 @@
           <w:p>
             <w:pPr>
               <w:spacing w:line="240" w:lineRule="auto"/>
-              <w:ind w:left="708" w:hanging="708"/>
-            </w:pPr>
-            <w:r>
-              <w:t xml:space="preserve">3 – Sistema </w:t>
-            </w:r>
-            <w:r>
-              <w:t>apresenta</w:t>
-            </w:r>
-            <w:r>
-              <w:t xml:space="preserve"> o formulário;</w:t>
+              <w:ind w:left="1416" w:hanging="1416"/>
+            </w:pPr>
+            <w:r>
+              <w:t xml:space="preserve">3 – </w:t>
+            </w:r>
+            <w:r>
+              <w:t>É apresentado o formulário</w:t>
+            </w:r>
+            <w:r>
+              <w:t>;</w:t>
             </w:r>
           </w:p>
           <w:p>
@@ -14492,12 +14492,7 @@
               <w:t xml:space="preserve">2 - O admin </w:t>
             </w:r>
             <w:r>
-              <w:t>seleciona a opção “Lista</w:t>
-            </w:r>
-            <w:bookmarkStart w:id="0" w:name="_GoBack"/>
-            <w:bookmarkEnd w:id="0"/>
-            <w:r>
-              <w:t xml:space="preserve"> de Perfis</w:t>
+              <w:t>seleciona a opção “Lista de Perfis</w:t>
             </w:r>
             <w:r>
               <w:t>”;</w:t>
@@ -14614,6 +14609,578 @@
             </w:r>
             <w:r>
               <w:t>.1 – Se o Banco de dados não estiver disponível, o sistema deve exibir mensagem de erro;</w:t>
+            </w:r>
+          </w:p>
+        </w:tc>
+      </w:tr>
+    </w:tbl>
+    <w:p>
+      <w:bookmarkStart w:id="0" w:name="_GoBack"/>
+      <w:bookmarkEnd w:id="0"/>
+    </w:p>
+    <w:p>
+      <w:r>
+        <w:t>VERSÃO 2</w:t>
+      </w:r>
+    </w:p>
+    <w:tbl>
+      <w:tblPr>
+        <w:tblStyle w:val="Tabelacomgrade"/>
+        <w:tblW w:w="0" w:type="auto"/>
+        <w:tblLook w:val="04A0" w:firstRow="1" w:lastRow="0" w:firstColumn="1" w:lastColumn="0" w:noHBand="0" w:noVBand="1"/>
+      </w:tblPr>
+      <w:tblGrid>
+        <w:gridCol w:w="2769"/>
+        <w:gridCol w:w="5725"/>
+      </w:tblGrid>
+      <w:tr>
+        <w:trPr>
+          <w:trHeight w:val="276"/>
+        </w:trPr>
+        <w:tc>
+          <w:tcPr>
+            <w:tcW w:w="2769" w:type="dxa"/>
+            <w:shd w:val="clear" w:color="auto" w:fill="262626" w:themeFill="text1" w:themeFillTint="D9"/>
+          </w:tcPr>
+          <w:p>
+            <w:pPr>
+              <w:rPr>
+                <w:b/>
+                <w:sz w:val="24"/>
+                <w:szCs w:val="24"/>
+              </w:rPr>
+            </w:pPr>
+            <w:r>
+              <w:rPr>
+                <w:b/>
+                <w:sz w:val="24"/>
+                <w:szCs w:val="24"/>
+              </w:rPr>
+              <w:t>Identificador</w:t>
+            </w:r>
+          </w:p>
+        </w:tc>
+        <w:tc>
+          <w:tcPr>
+            <w:tcW w:w="5725" w:type="dxa"/>
+          </w:tcPr>
+          <w:p>
+            <w:pPr>
+              <w:spacing w:line="240" w:lineRule="auto"/>
+            </w:pPr>
+            <w:r>
+              <w:t>UC</w:t>
+            </w:r>
+          </w:p>
+        </w:tc>
+      </w:tr>
+      <w:tr>
+        <w:trPr>
+          <w:trHeight w:val="260"/>
+        </w:trPr>
+        <w:tc>
+          <w:tcPr>
+            <w:tcW w:w="2769" w:type="dxa"/>
+            <w:shd w:val="clear" w:color="auto" w:fill="262626" w:themeFill="text1" w:themeFillTint="D9"/>
+          </w:tcPr>
+          <w:p>
+            <w:pPr>
+              <w:rPr>
+                <w:b/>
+                <w:sz w:val="24"/>
+                <w:szCs w:val="24"/>
+              </w:rPr>
+            </w:pPr>
+            <w:r>
+              <w:rPr>
+                <w:b/>
+                <w:sz w:val="24"/>
+                <w:szCs w:val="24"/>
+              </w:rPr>
+              <w:t>Nome</w:t>
+            </w:r>
+            <w:r>
+              <w:rPr>
+                <w:b/>
+                <w:sz w:val="24"/>
+                <w:szCs w:val="24"/>
+              </w:rPr>
+              <w:t xml:space="preserve"> e breve descrição</w:t>
+            </w:r>
+          </w:p>
+        </w:tc>
+        <w:tc>
+          <w:tcPr>
+            <w:tcW w:w="5725" w:type="dxa"/>
+          </w:tcPr>
+          <w:p>
+            <w:pPr>
+              <w:spacing w:line="240" w:lineRule="auto"/>
+            </w:pPr>
+            <w:r>
+              <w:t xml:space="preserve">Inserir Componente </w:t>
+            </w:r>
+            <w:r>
+              <w:t>–</w:t>
+            </w:r>
+            <w:r>
+              <w:t xml:space="preserve"> </w:t>
+            </w:r>
+            <w:r>
+              <w:t>Insere componente no sistema</w:t>
+            </w:r>
+          </w:p>
+        </w:tc>
+      </w:tr>
+      <w:tr>
+        <w:trPr>
+          <w:trHeight w:val="276"/>
+        </w:trPr>
+        <w:tc>
+          <w:tcPr>
+            <w:tcW w:w="2769" w:type="dxa"/>
+            <w:shd w:val="clear" w:color="auto" w:fill="262626" w:themeFill="text1" w:themeFillTint="D9"/>
+          </w:tcPr>
+          <w:p>
+            <w:pPr>
+              <w:rPr>
+                <w:b/>
+                <w:sz w:val="24"/>
+                <w:szCs w:val="24"/>
+              </w:rPr>
+            </w:pPr>
+            <w:r>
+              <w:rPr>
+                <w:b/>
+                <w:sz w:val="24"/>
+                <w:szCs w:val="24"/>
+              </w:rPr>
+              <w:t>Ator</w:t>
+            </w:r>
+          </w:p>
+        </w:tc>
+        <w:tc>
+          <w:tcPr>
+            <w:tcW w:w="5725" w:type="dxa"/>
+          </w:tcPr>
+          <w:p>
+            <w:pPr>
+              <w:spacing w:line="240" w:lineRule="auto"/>
+            </w:pPr>
+            <w:r>
+              <w:t>Técnico</w:t>
+            </w:r>
+          </w:p>
+        </w:tc>
+      </w:tr>
+      <w:tr>
+        <w:trPr>
+          <w:trHeight w:val="276"/>
+        </w:trPr>
+        <w:tc>
+          <w:tcPr>
+            <w:tcW w:w="2769" w:type="dxa"/>
+            <w:shd w:val="clear" w:color="auto" w:fill="262626" w:themeFill="text1" w:themeFillTint="D9"/>
+          </w:tcPr>
+          <w:p>
+            <w:pPr>
+              <w:rPr>
+                <w:b/>
+                <w:sz w:val="24"/>
+                <w:szCs w:val="24"/>
+              </w:rPr>
+            </w:pPr>
+            <w:r>
+              <w:rPr>
+                <w:b/>
+                <w:sz w:val="24"/>
+                <w:szCs w:val="24"/>
+              </w:rPr>
+              <w:t>Prioridade</w:t>
+            </w:r>
+          </w:p>
+        </w:tc>
+        <w:tc>
+          <w:tcPr>
+            <w:tcW w:w="5725" w:type="dxa"/>
+          </w:tcPr>
+          <w:p>
+            <w:pPr>
+              <w:spacing w:line="240" w:lineRule="auto"/>
+            </w:pPr>
+            <w:r>
+              <w:t>Alta</w:t>
+            </w:r>
+          </w:p>
+        </w:tc>
+      </w:tr>
+      <w:tr>
+        <w:trPr>
+          <w:trHeight w:val="276"/>
+        </w:trPr>
+        <w:tc>
+          <w:tcPr>
+            <w:tcW w:w="2769" w:type="dxa"/>
+            <w:shd w:val="clear" w:color="auto" w:fill="262626" w:themeFill="text1" w:themeFillTint="D9"/>
+          </w:tcPr>
+          <w:p>
+            <w:pPr>
+              <w:rPr>
+                <w:b/>
+                <w:sz w:val="24"/>
+                <w:szCs w:val="24"/>
+              </w:rPr>
+            </w:pPr>
+            <w:r>
+              <w:rPr>
+                <w:b/>
+                <w:sz w:val="24"/>
+                <w:szCs w:val="24"/>
+              </w:rPr>
+              <w:t>Requisito não funcional</w:t>
+            </w:r>
+          </w:p>
+        </w:tc>
+        <w:tc>
+          <w:tcPr>
+            <w:tcW w:w="5725" w:type="dxa"/>
+          </w:tcPr>
+          <w:p>
+            <w:pPr>
+              <w:spacing w:line="240" w:lineRule="auto"/>
+            </w:pPr>
+            <w:r>
+              <w:t>Não há</w:t>
+            </w:r>
+          </w:p>
+        </w:tc>
+      </w:tr>
+      <w:tr>
+        <w:trPr>
+          <w:trHeight w:val="276"/>
+        </w:trPr>
+        <w:tc>
+          <w:tcPr>
+            <w:tcW w:w="2769" w:type="dxa"/>
+            <w:shd w:val="clear" w:color="auto" w:fill="262626" w:themeFill="text1" w:themeFillTint="D9"/>
+          </w:tcPr>
+          <w:p>
+            <w:pPr>
+              <w:rPr>
+                <w:b/>
+                <w:sz w:val="24"/>
+                <w:szCs w:val="24"/>
+              </w:rPr>
+            </w:pPr>
+            <w:r>
+              <w:rPr>
+                <w:b/>
+                <w:sz w:val="24"/>
+                <w:szCs w:val="24"/>
+              </w:rPr>
+              <w:t>Pré-condição</w:t>
+            </w:r>
+          </w:p>
+        </w:tc>
+        <w:tc>
+          <w:tcPr>
+            <w:tcW w:w="5725" w:type="dxa"/>
+          </w:tcPr>
+          <w:p>
+            <w:pPr>
+              <w:spacing w:line="240" w:lineRule="auto"/>
+            </w:pPr>
+            <w:r>
+              <w:t>Estar logado</w:t>
+            </w:r>
+          </w:p>
+        </w:tc>
+      </w:tr>
+      <w:tr>
+        <w:trPr>
+          <w:trHeight w:val="276"/>
+        </w:trPr>
+        <w:tc>
+          <w:tcPr>
+            <w:tcW w:w="2769" w:type="dxa"/>
+            <w:shd w:val="clear" w:color="auto" w:fill="262626" w:themeFill="text1" w:themeFillTint="D9"/>
+          </w:tcPr>
+          <w:p>
+            <w:pPr>
+              <w:rPr>
+                <w:b/>
+                <w:sz w:val="24"/>
+                <w:szCs w:val="24"/>
+              </w:rPr>
+            </w:pPr>
+            <w:r>
+              <w:rPr>
+                <w:b/>
+                <w:sz w:val="24"/>
+                <w:szCs w:val="24"/>
+              </w:rPr>
+              <w:t>Pós-condição</w:t>
+            </w:r>
+          </w:p>
+        </w:tc>
+        <w:tc>
+          <w:tcPr>
+            <w:tcW w:w="5725" w:type="dxa"/>
+          </w:tcPr>
+          <w:p>
+            <w:pPr>
+              <w:spacing w:line="240" w:lineRule="auto"/>
+            </w:pPr>
+            <w:r>
+              <w:t>Não há</w:t>
+            </w:r>
+          </w:p>
+        </w:tc>
+      </w:tr>
+      <w:tr>
+        <w:trPr>
+          <w:trHeight w:val="317"/>
+        </w:trPr>
+        <w:tc>
+          <w:tcPr>
+            <w:tcW w:w="2769" w:type="dxa"/>
+            <w:shd w:val="clear" w:color="auto" w:fill="262626" w:themeFill="text1" w:themeFillTint="D9"/>
+          </w:tcPr>
+          <w:p>
+            <w:pPr>
+              <w:rPr>
+                <w:b/>
+                <w:sz w:val="24"/>
+                <w:szCs w:val="24"/>
+              </w:rPr>
+            </w:pPr>
+            <w:r>
+              <w:rPr>
+                <w:b/>
+                <w:sz w:val="24"/>
+                <w:szCs w:val="24"/>
+              </w:rPr>
+              <w:t>Fluxo Principal</w:t>
+            </w:r>
+          </w:p>
+        </w:tc>
+        <w:tc>
+          <w:tcPr>
+            <w:tcW w:w="5725" w:type="dxa"/>
+          </w:tcPr>
+          <w:p>
+            <w:pPr>
+              <w:spacing w:line="240" w:lineRule="auto"/>
+            </w:pPr>
+            <w:r>
+              <w:t>1 – Acessar o menu “Componente”</w:t>
+            </w:r>
+            <w:r>
+              <w:t>;</w:t>
+            </w:r>
+          </w:p>
+          <w:p>
+            <w:pPr>
+              <w:spacing w:line="240" w:lineRule="auto"/>
+            </w:pPr>
+            <w:r>
+              <w:t>2 – Selecionar a opção “Inserir Componente”</w:t>
+            </w:r>
+            <w:r>
+              <w:t>;</w:t>
+            </w:r>
+          </w:p>
+          <w:p>
+            <w:pPr>
+              <w:spacing w:line="240" w:lineRule="auto"/>
+            </w:pPr>
+            <w:r>
+              <w:t xml:space="preserve">3 </w:t>
+            </w:r>
+            <w:r>
+              <w:t>–</w:t>
+            </w:r>
+            <w:r>
+              <w:t xml:space="preserve"> É apresentado o formulário</w:t>
+            </w:r>
+            <w:r>
+              <w:t>;</w:t>
+            </w:r>
+          </w:p>
+          <w:p>
+            <w:pPr>
+              <w:spacing w:line="240" w:lineRule="auto"/>
+            </w:pPr>
+            <w:r>
+              <w:t xml:space="preserve">4 – Preenche </w:t>
+            </w:r>
+            <w:r>
+              <w:t>os campos</w:t>
+            </w:r>
+            <w:r>
+              <w:t xml:space="preserve"> e clica em “Salvar”;</w:t>
+            </w:r>
+          </w:p>
+          <w:p>
+            <w:pPr>
+              <w:spacing w:line="240" w:lineRule="auto"/>
+            </w:pPr>
+            <w:r>
+              <w:t xml:space="preserve">5 </w:t>
+            </w:r>
+            <w:r>
+              <w:t>–</w:t>
+            </w:r>
+            <w:r>
+              <w:t xml:space="preserve"> </w:t>
+            </w:r>
+            <w:r>
+              <w:t>Sistema recebe e valida;</w:t>
+            </w:r>
+          </w:p>
+          <w:p>
+            <w:pPr>
+              <w:spacing w:line="240" w:lineRule="auto"/>
+            </w:pPr>
+            <w:r>
+              <w:t xml:space="preserve">6 </w:t>
+            </w:r>
+            <w:r>
+              <w:t>–</w:t>
+            </w:r>
+            <w:r>
+              <w:t xml:space="preserve"> </w:t>
+            </w:r>
+            <w:r>
+              <w:t>Sistema grava os dados no banco;</w:t>
+            </w:r>
+          </w:p>
+          <w:p>
+            <w:pPr>
+              <w:spacing w:line="240" w:lineRule="auto"/>
+            </w:pPr>
+            <w:r>
+              <w:t>7 -</w:t>
+            </w:r>
+            <w:r>
+              <w:t xml:space="preserve"> </w:t>
+            </w:r>
+            <w:r>
+              <w:t>Sistema redireciona para a lista de componentes;</w:t>
+            </w:r>
+          </w:p>
+          <w:p>
+            <w:pPr>
+              <w:spacing w:line="240" w:lineRule="auto"/>
+            </w:pPr>
+            <w:r>
+              <w:t>8 – Caso de uso concluído;</w:t>
+            </w:r>
+          </w:p>
+        </w:tc>
+      </w:tr>
+      <w:tr>
+        <w:trPr>
+          <w:trHeight w:val="514"/>
+        </w:trPr>
+        <w:tc>
+          <w:tcPr>
+            <w:tcW w:w="2769" w:type="dxa"/>
+            <w:shd w:val="clear" w:color="auto" w:fill="262626" w:themeFill="text1" w:themeFillTint="D9"/>
+          </w:tcPr>
+          <w:p>
+            <w:pPr>
+              <w:rPr>
+                <w:b/>
+                <w:sz w:val="24"/>
+                <w:szCs w:val="24"/>
+              </w:rPr>
+            </w:pPr>
+            <w:r>
+              <w:rPr>
+                <w:b/>
+                <w:sz w:val="24"/>
+                <w:szCs w:val="24"/>
+              </w:rPr>
+              <w:t>Fluxo Alternativo</w:t>
+            </w:r>
+          </w:p>
+        </w:tc>
+        <w:tc>
+          <w:tcPr>
+            <w:tcW w:w="5725" w:type="dxa"/>
+          </w:tcPr>
+          <w:p>
+            <w:pPr>
+              <w:spacing w:line="240" w:lineRule="auto"/>
+            </w:pPr>
+            <w:r>
+              <w:t>Não há</w:t>
+            </w:r>
+          </w:p>
+        </w:tc>
+      </w:tr>
+      <w:tr>
+        <w:trPr>
+          <w:trHeight w:val="646"/>
+        </w:trPr>
+        <w:tc>
+          <w:tcPr>
+            <w:tcW w:w="2769" w:type="dxa"/>
+            <w:shd w:val="clear" w:color="auto" w:fill="262626" w:themeFill="text1" w:themeFillTint="D9"/>
+          </w:tcPr>
+          <w:p>
+            <w:pPr>
+              <w:rPr>
+                <w:b/>
+                <w:sz w:val="24"/>
+                <w:szCs w:val="24"/>
+              </w:rPr>
+            </w:pPr>
+            <w:r>
+              <w:rPr>
+                <w:b/>
+                <w:sz w:val="24"/>
+                <w:szCs w:val="24"/>
+              </w:rPr>
+              <w:t>Exceções</w:t>
+            </w:r>
+          </w:p>
+        </w:tc>
+        <w:tc>
+          <w:tcPr>
+            <w:tcW w:w="5725" w:type="dxa"/>
+          </w:tcPr>
+          <w:p>
+            <w:pPr>
+              <w:spacing w:line="240" w:lineRule="auto"/>
+            </w:pPr>
+            <w:r>
+              <w:t>4.1 - Caso algum campo obrigatório não seja preenchido, o sistema deve exibir mensagem;</w:t>
+            </w:r>
+          </w:p>
+          <w:p>
+            <w:pPr>
+              <w:spacing w:line="240" w:lineRule="auto"/>
+            </w:pPr>
+            <w:r>
+              <w:t>4.2 - Caso algum campo seja preenchido com dados inválidos, o sistema deve exibir mensagem;</w:t>
+            </w:r>
+          </w:p>
+          <w:p>
+            <w:pPr>
+              <w:spacing w:line="240" w:lineRule="auto"/>
+            </w:pPr>
+            <w:r>
+              <w:t>5.1 - Caso alguma informação obrigatória não seja preenchida, o sistema deve exibir mensagem;</w:t>
+            </w:r>
+          </w:p>
+          <w:p>
+            <w:pPr>
+              <w:spacing w:line="240" w:lineRule="auto"/>
+            </w:pPr>
+            <w:r>
+              <w:t>6.1 – Caso o sistema não grave os dados, deve ser apresentada uma mensagem;</w:t>
             </w:r>
           </w:p>
         </w:tc>
@@ -14715,7 +15282,19 @@
               <w:spacing w:line="240" w:lineRule="auto"/>
             </w:pPr>
             <w:r>
-              <w:t xml:space="preserve">Inserir Componente - </w:t>
+              <w:t>Vincular Equipamento</w:t>
+            </w:r>
+            <w:r>
+              <w:t xml:space="preserve"> </w:t>
+            </w:r>
+            <w:r>
+              <w:t>–</w:t>
+            </w:r>
+            <w:r>
+              <w:t xml:space="preserve"> </w:t>
+            </w:r>
+            <w:r>
+              <w:t>Vincula um equipamento a um componente</w:t>
             </w:r>
           </w:p>
         </w:tc>
@@ -14756,7 +15335,7 @@
               <w:spacing w:line="240" w:lineRule="auto"/>
             </w:pPr>
             <w:r>
-              <w:t>Técnico</w:t>
+              <w:t xml:space="preserve">Técnico </w:t>
             </w:r>
           </w:p>
         </w:tc>
@@ -14948,6 +15527,12 @@
             <w:pPr>
               <w:spacing w:line="240" w:lineRule="auto"/>
             </w:pPr>
+            <w:r>
+              <w:t>1 – Acessar o menu “Componente”</w:t>
+            </w:r>
+            <w:r>
+              <w:t>;</w:t>
+            </w:r>
           </w:p>
         </w:tc>
       </w:tr>
@@ -15124,13 +15709,10 @@
               <w:spacing w:line="240" w:lineRule="auto"/>
             </w:pPr>
             <w:r>
-              <w:t>A</w:t>
-            </w:r>
-            <w:r>
-              <w:t>lterar</w:t>
-            </w:r>
-            <w:r>
-              <w:t xml:space="preserve"> Componente - </w:t>
+              <w:t xml:space="preserve">Inserir no Estoque </w:t>
+            </w:r>
+            <w:r>
+              <w:t xml:space="preserve">- </w:t>
             </w:r>
           </w:p>
         </w:tc>
@@ -15171,7 +15753,7 @@
               <w:spacing w:line="240" w:lineRule="auto"/>
             </w:pPr>
             <w:r>
-              <w:t xml:space="preserve">Técnico </w:t>
+              <w:t>Técnico</w:t>
             </w:r>
           </w:p>
         </w:tc>
@@ -15539,10 +16121,19 @@
               <w:spacing w:line="240" w:lineRule="auto"/>
             </w:pPr>
             <w:r>
-              <w:t xml:space="preserve">Inserir no Estoque </w:t>
-            </w:r>
-            <w:r>
-              <w:t xml:space="preserve">- </w:t>
+              <w:t xml:space="preserve">Pegar </w:t>
+            </w:r>
+            <w:r>
+              <w:t xml:space="preserve">do Estoque </w:t>
+            </w:r>
+            <w:r>
+              <w:t>–</w:t>
+            </w:r>
+            <w:r>
+              <w:t xml:space="preserve"> </w:t>
+            </w:r>
+            <w:r>
+              <w:t>Retira um item do estoque</w:t>
             </w:r>
           </w:p>
         </w:tc>
@@ -15951,13 +16542,13 @@
               <w:spacing w:line="240" w:lineRule="auto"/>
             </w:pPr>
             <w:r>
-              <w:t xml:space="preserve">Pegar </w:t>
-            </w:r>
-            <w:r>
-              <w:t xml:space="preserve">do Estoque </w:t>
+              <w:t xml:space="preserve">Checar Estoque </w:t>
             </w:r>
             <w:r>
               <w:t xml:space="preserve">- </w:t>
+            </w:r>
+            <w:r>
+              <w:t>Traz a lista dos componentes no estoque</w:t>
             </w:r>
           </w:p>
         </w:tc>
@@ -16366,10 +16957,22 @@
               <w:spacing w:line="240" w:lineRule="auto"/>
             </w:pPr>
             <w:r>
-              <w:t xml:space="preserve">Checar Estoque </w:t>
-            </w:r>
-            <w:r>
-              <w:t xml:space="preserve">- </w:t>
+              <w:t xml:space="preserve">Requisitar </w:t>
+            </w:r>
+            <w:r>
+              <w:t xml:space="preserve">Componente </w:t>
+            </w:r>
+            <w:r>
+              <w:t>–</w:t>
+            </w:r>
+            <w:r>
+              <w:t xml:space="preserve"> </w:t>
+            </w:r>
+            <w:r>
+              <w:t xml:space="preserve">Realiza a requisição de </w:t>
+            </w:r>
+            <w:r>
+              <w:t>componentes</w:t>
             </w:r>
           </w:p>
         </w:tc>
@@ -16778,7 +17381,19 @@
               <w:spacing w:line="240" w:lineRule="auto"/>
             </w:pPr>
             <w:r>
-              <w:t xml:space="preserve">Requisitar Componentes - </w:t>
+              <w:t>Aprovar Requisição</w:t>
+            </w:r>
+            <w:r>
+              <w:t xml:space="preserve"> </w:t>
+            </w:r>
+            <w:r>
+              <w:t>–</w:t>
+            </w:r>
+            <w:r>
+              <w:t xml:space="preserve"> </w:t>
+            </w:r>
+            <w:r>
+              <w:t>Aprova os componentes requeridos</w:t>
             </w:r>
           </w:p>
         </w:tc>
@@ -16819,7 +17434,7 @@
               <w:spacing w:line="240" w:lineRule="auto"/>
             </w:pPr>
             <w:r>
-              <w:t>Técnico</w:t>
+              <w:t>Chefe</w:t>
             </w:r>
           </w:p>
         </w:tc>
@@ -17187,13 +17802,19 @@
               <w:spacing w:line="240" w:lineRule="auto"/>
             </w:pPr>
             <w:r>
-              <w:t>Aprovar Requisição</w:t>
+              <w:t>Alterar Senha</w:t>
             </w:r>
             <w:r>
               <w:t xml:space="preserve"> </w:t>
             </w:r>
             <w:r>
-              <w:t xml:space="preserve">- </w:t>
+              <w:t>–</w:t>
+            </w:r>
+            <w:r>
+              <w:t xml:space="preserve"> </w:t>
+            </w:r>
+            <w:r>
+              <w:t>Altera a senha do Usuário técnico</w:t>
             </w:r>
           </w:p>
         </w:tc>
@@ -17518,8 +18139,8 @@
 </file>
 
 <file path=word/numbering.xml><?xml version="1.0" encoding="utf-8"?>
-<w:numbering xmlns:wpc="http://schemas.microsoft.com/office/word/2010/wordprocessingCanvas" xmlns:mc="http://schemas.openxmlformats.org/markup-compatibility/2006" xmlns:o="urn:schemas-microsoft-com:office:office" xmlns:r="http://schemas.openxmlformats.org/officeDocument/2006/relationships" xmlns:m="http://schemas.openxmlformats.org/officeDocument/2006/math" xmlns:v="urn:schemas-microsoft-com:vml" xmlns:wp14="http://schemas.microsoft.com/office/word/2010/wordprocessingDrawing" xmlns:wp="http://schemas.openxmlformats.org/drawingml/2006/wordprocessingDrawing" xmlns:w10="urn:schemas-microsoft-com:office:word" xmlns:w="http://schemas.openxmlformats.org/wordprocessingml/2006/main" xmlns:w14="http://schemas.microsoft.com/office/word/2010/wordml" xmlns:w15="http://schemas.microsoft.com/office/word/2012/wordml" xmlns:wpg="http://schemas.microsoft.com/office/word/2010/wordprocessingGroup" xmlns:wpi="http://schemas.microsoft.com/office/word/2010/wordprocessingInk" xmlns:wne="http://schemas.microsoft.com/office/word/2006/wordml" xmlns:wps="http://schemas.microsoft.com/office/word/2010/wordprocessingShape" mc:Ignorable="w14 w15 wp14">
-  <w:abstractNum w:abstractNumId="0">
+<w:numbering xmlns:wpc="http://schemas.microsoft.com/office/word/2010/wordprocessingCanvas" xmlns:cx="http://schemas.microsoft.com/office/drawing/2014/chartex" xmlns:cx1="http://schemas.microsoft.com/office/drawing/2015/9/8/chartex" xmlns:cx2="http://schemas.microsoft.com/office/drawing/2015/10/21/chartex" xmlns:cx3="http://schemas.microsoft.com/office/drawing/2016/5/9/chartex" xmlns:cx4="http://schemas.microsoft.com/office/drawing/2016/5/10/chartex" xmlns:cx5="http://schemas.microsoft.com/office/drawing/2016/5/11/chartex" xmlns:cx6="http://schemas.microsoft.com/office/drawing/2016/5/12/chartex" xmlns:cx7="http://schemas.microsoft.com/office/drawing/2016/5/13/chartex" xmlns:cx8="http://schemas.microsoft.com/office/drawing/2016/5/14/chartex" xmlns:mc="http://schemas.openxmlformats.org/markup-compatibility/2006" xmlns:o="urn:schemas-microsoft-com:office:office" xmlns:r="http://schemas.openxmlformats.org/officeDocument/2006/relationships" xmlns:m="http://schemas.openxmlformats.org/officeDocument/2006/math" xmlns:v="urn:schemas-microsoft-com:vml" xmlns:wp14="http://schemas.microsoft.com/office/word/2010/wordprocessingDrawing" xmlns:wp="http://schemas.openxmlformats.org/drawingml/2006/wordprocessingDrawing" xmlns:w10="urn:schemas-microsoft-com:office:word" xmlns:w="http://schemas.openxmlformats.org/wordprocessingml/2006/main" xmlns:w14="http://schemas.microsoft.com/office/word/2010/wordml" xmlns:w15="http://schemas.microsoft.com/office/word/2012/wordml" xmlns:w16se="http://schemas.microsoft.com/office/word/2015/wordml/symex" xmlns:wpg="http://schemas.microsoft.com/office/word/2010/wordprocessingGroup" xmlns:wpi="http://schemas.microsoft.com/office/word/2010/wordprocessingInk" xmlns:wne="http://schemas.microsoft.com/office/word/2006/wordml" xmlns:wps="http://schemas.microsoft.com/office/word/2010/wordprocessingShape" mc:Ignorable="w14 w15 w16se wp14">
+  <w:abstractNum w:abstractNumId="0" w15:restartNumberingAfterBreak="0">
     <w:nsid w:val="12C070E5"/>
     <w:multiLevelType w:val="multilevel"/>
     <w:tmpl w:val="97422A60"/>
@@ -17639,7 +18260,7 @@
 </file>
 
 <file path=word/styles.xml><?xml version="1.0" encoding="utf-8"?>
-<w:styles xmlns:mc="http://schemas.openxmlformats.org/markup-compatibility/2006" xmlns:r="http://schemas.openxmlformats.org/officeDocument/2006/relationships" xmlns:w="http://schemas.openxmlformats.org/wordprocessingml/2006/main" xmlns:w14="http://schemas.microsoft.com/office/word/2010/wordml" xmlns:w15="http://schemas.microsoft.com/office/word/2012/wordml" mc:Ignorable="w14 w15">
+<w:styles xmlns:mc="http://schemas.openxmlformats.org/markup-compatibility/2006" xmlns:r="http://schemas.openxmlformats.org/officeDocument/2006/relationships" xmlns:w="http://schemas.openxmlformats.org/wordprocessingml/2006/main" xmlns:w14="http://schemas.microsoft.com/office/word/2010/wordml" xmlns:w15="http://schemas.microsoft.com/office/word/2012/wordml" xmlns:w16se="http://schemas.microsoft.com/office/word/2015/wordml/symex" mc:Ignorable="w14 w15 w16se">
   <w:docDefaults>
     <w:rPrDefault>
       <w:rPr>
@@ -17655,7 +18276,7 @@
       </w:pPr>
     </w:pPrDefault>
   </w:docDefaults>
-  <w:latentStyles w:defLockedState="0" w:defUIPriority="99" w:defSemiHidden="0" w:defUnhideWhenUsed="0" w:defQFormat="0" w:count="371">
+  <w:latentStyles w:defLockedState="0" w:defUIPriority="99" w:defSemiHidden="0" w:defUnhideWhenUsed="0" w:defQFormat="0" w:count="374">
     <w:lsdException w:name="Normal" w:uiPriority="0" w:qFormat="1"/>
     <w:lsdException w:name="heading 1" w:uiPriority="9" w:qFormat="1"/>
     <w:lsdException w:name="heading 2" w:semiHidden="1" w:uiPriority="9" w:unhideWhenUsed="1" w:qFormat="1"/>
@@ -17761,7 +18382,6 @@
     <w:lsdException w:name="HTML Sample" w:semiHidden="1" w:unhideWhenUsed="1"/>
     <w:lsdException w:name="HTML Typewriter" w:semiHidden="1" w:unhideWhenUsed="1"/>
     <w:lsdException w:name="HTML Variable" w:semiHidden="1" w:unhideWhenUsed="1"/>
-    <w:lsdException w:name="Normal Table" w:semiHidden="1" w:unhideWhenUsed="1"/>
     <w:lsdException w:name="annotation subject" w:semiHidden="1" w:unhideWhenUsed="1"/>
     <w:lsdException w:name="No List" w:semiHidden="1" w:unhideWhenUsed="1"/>
     <w:lsdException w:name="Outline List 1" w:semiHidden="1" w:unhideWhenUsed="1"/>
@@ -17806,7 +18426,6 @@
     <w:lsdException w:name="Table Professional" w:semiHidden="1" w:unhideWhenUsed="1"/>
     <w:lsdException w:name="Table Subtle 1" w:semiHidden="1" w:unhideWhenUsed="1"/>
     <w:lsdException w:name="Table Subtle 2" w:semiHidden="1" w:unhideWhenUsed="1"/>
-    <w:lsdException w:name="Table Web 1" w:semiHidden="1" w:unhideWhenUsed="1"/>
     <w:lsdException w:name="Table Web 2" w:semiHidden="1" w:unhideWhenUsed="1"/>
     <w:lsdException w:name="Table Web 3" w:semiHidden="1" w:unhideWhenUsed="1"/>
     <w:lsdException w:name="Balloon Text" w:semiHidden="1" w:unhideWhenUsed="1"/>
@@ -18027,6 +18646,9 @@
     <w:lsdException w:name="List Table 5 Dark Accent 6" w:uiPriority="50"/>
     <w:lsdException w:name="List Table 6 Colorful Accent 6" w:uiPriority="51"/>
     <w:lsdException w:name="List Table 7 Colorful Accent 6" w:uiPriority="52"/>
+    <w:lsdException w:name="Mention" w:semiHidden="1" w:unhideWhenUsed="1"/>
+    <w:lsdException w:name="Smart Hyperlink" w:semiHidden="1" w:unhideWhenUsed="1"/>
+    <w:lsdException w:name="Hashtag" w:semiHidden="1" w:unhideWhenUsed="1"/>
   </w:latentStyles>
   <w:style w:type="paragraph" w:default="1" w:styleId="Normal">
     <w:name w:val="Normal"/>
@@ -18072,7 +18694,6 @@
       <w:spacing w:after="0" w:line="240" w:lineRule="auto"/>
     </w:pPr>
     <w:tblPr>
-      <w:tblInd w:w="0" w:type="dxa"/>
       <w:tblBorders>
         <w:top w:val="single" w:sz="4" w:space="0" w:color="000000" w:themeColor="text1"/>
         <w:left w:val="single" w:sz="4" w:space="0" w:color="000000" w:themeColor="text1"/>
@@ -18081,12 +18702,6 @@
         <w:insideH w:val="single" w:sz="4" w:space="0" w:color="000000" w:themeColor="text1"/>
         <w:insideV w:val="single" w:sz="4" w:space="0" w:color="000000" w:themeColor="text1"/>
       </w:tblBorders>
-      <w:tblCellMar>
-        <w:top w:w="0" w:type="dxa"/>
-        <w:left w:w="108" w:type="dxa"/>
-        <w:bottom w:w="0" w:type="dxa"/>
-        <w:right w:w="108" w:type="dxa"/>
-      </w:tblCellMar>
     </w:tblPr>
   </w:style>
   <w:style w:type="paragraph" w:styleId="PargrafodaLista">
@@ -18369,7 +18984,7 @@
 </file>
 
 <file path=customXml/itemProps1.xml><?xml version="1.0" encoding="utf-8"?>
-<ds:datastoreItem xmlns:ds="http://schemas.openxmlformats.org/officeDocument/2006/customXml" ds:itemID="{F783DFE4-DE7E-479F-A027-5205A848D652}">
+<ds:datastoreItem xmlns:ds="http://schemas.openxmlformats.org/officeDocument/2006/customXml" ds:itemID="{2B6D3C0F-61B7-4012-91FB-1774E245022C}">
   <ds:schemaRefs>
     <ds:schemaRef ds:uri="http://schemas.openxmlformats.org/officeDocument/2006/bibliography"/>
   </ds:schemaRefs>
